--- a/7 Промышленная экология.docx
+++ b/7 Промышленная экология.docx
@@ -1022,19 +1022,21 @@
       <w:pPr>
         <w:pBdr/>
         <w:spacing/>
-        <w:ind w:firstLine="0"/>
+        <w:ind/>
         <w:rPr>
-          <w:lang w:eastAsia="en-US"/>
+          <w:rFonts w:eastAsia="Times New Roman"/>
         </w:rPr>
       </w:pPr>
       <w:r>
         <w:rPr>
-          <w:lang w:eastAsia="en-US"/>
+          <w:rFonts w:eastAsia="Times New Roman"/>
+          <w:highlight w:val="none"/>
         </w:rPr>
       </w:r>
       <w:r>
         <w:rPr>
-          <w:lang w:eastAsia="en-US"/>
+          <w:rFonts w:eastAsia="Times New Roman"/>
+          <w:highlight w:val="none"/>
         </w:rPr>
       </w:r>
     </w:p>
@@ -1045,6 +1047,76 @@
         <w:ind/>
         <w:rPr>
           <w:rFonts w:eastAsia="Times New Roman"/>
+          <w:highlight w:val="none"/>
+        </w:rPr>
+      </w:pPr>
+      <w:r>
+        <w:rPr>
+          <w:rFonts w:eastAsia="Times New Roman"/>
+          <w:highlight w:val="none"/>
+        </w:rPr>
+      </w:r>
+      <w:r>
+        <w:rPr>
+          <w:rFonts w:eastAsia="Times New Roman"/>
+          <w:highlight w:val="none"/>
+        </w:rPr>
+      </w:r>
+    </w:p>
+    <w:p>
+      <w:pPr>
+        <w:pBdr/>
+        <w:spacing/>
+        <w:ind/>
+        <w:rPr>
+          <w:rFonts w:eastAsia="Times New Roman"/>
+          <w:highlight w:val="none"/>
+        </w:rPr>
+      </w:pPr>
+      <w:r>
+        <w:rPr>
+          <w:rFonts w:eastAsia="Times New Roman"/>
+          <w:highlight w:val="none"/>
+        </w:rPr>
+      </w:r>
+      <w:r>
+        <w:rPr>
+          <w:rFonts w:eastAsia="Times New Roman"/>
+          <w:highlight w:val="none"/>
+        </w:rPr>
+      </w:r>
+    </w:p>
+    <w:p>
+      <w:pPr>
+        <w:pBdr/>
+        <w:spacing/>
+        <w:ind/>
+        <w:rPr>
+          <w:rFonts w:eastAsia="Times New Roman"/>
+          <w:highlight w:val="none"/>
+        </w:rPr>
+      </w:pPr>
+      <w:r>
+        <w:rPr>
+          <w:rFonts w:eastAsia="Times New Roman"/>
+          <w:highlight w:val="none"/>
+        </w:rPr>
+      </w:r>
+      <w:r>
+        <w:rPr>
+          <w:rFonts w:eastAsia="Times New Roman"/>
+          <w:highlight w:val="none"/>
+        </w:rPr>
+      </w:r>
+    </w:p>
+    <w:p>
+      <w:pPr>
+        <w:pBdr/>
+        <w:spacing/>
+        <w:ind/>
+        <w:rPr>
+          <w:rFonts w:eastAsia="Times New Roman"/>
+          <w:highlight w:val="none"/>
         </w:rPr>
       </w:pPr>
       <w:r>
@@ -1056,6 +1128,7 @@
       <w:r>
         <w:rPr>
           <w:rFonts w:eastAsia="Times New Roman"/>
+          <w:highlight w:val="none"/>
         </w:rPr>
       </w:r>
     </w:p>
@@ -2019,9 +2092,7 @@
         <w:pBdr/>
         <w:spacing/>
         <w:ind/>
-        <w:rPr>
-          <w:highlight w:val="none"/>
-        </w:rPr>
+        <w:rPr/>
       </w:pPr>
       <w:r>
         <w:t xml:space="preserve">Схема материальных потоков при работе с </w:t>
@@ -2054,35 +2125,16 @@
       <w:pPr>
         <w:pBdr/>
         <w:spacing/>
-        <w:ind/>
-        <w:rPr/>
-      </w:pPr>
-      <w:r>
-        <w:rPr>
-          <w:highlight w:val="none"/>
-        </w:rPr>
-      </w:r>
-      <w:r>
-        <w:rPr>
-          <w:highlight w:val="none"/>
-        </w:rPr>
-      </w:r>
-    </w:p>
-    <w:p>
-      <w:pPr>
-        <w:pBdr/>
-        <w:spacing/>
         <w:ind w:firstLine="0"/>
         <w:jc w:val="center"/>
         <w:rPr/>
       </w:pPr>
-      <w:r/>
       <w:r>
         <mc:AlternateContent>
           <mc:Choice Requires="wpg">
             <w:drawing>
               <wp:inline xmlns:wp="http://schemas.openxmlformats.org/drawingml/2006/wordprocessingDrawing" distT="0" distB="0" distL="0" distR="0">
-                <wp:extent cx="3955617" cy="2184161"/>
+                <wp:extent cx="4568145" cy="2522379"/>
                 <wp:effectExtent l="6350" t="6350" r="6350" b="6350"/>
                 <wp:docPr id="3" name="Рисунок 73" descr="fsfs"/>
                 <wp:cNvGraphicFramePr>
@@ -2092,7 +2144,7 @@
                   <a:graphicData uri="http://schemas.openxmlformats.org/drawingml/2006/picture">
                     <pic:pic xmlns:pic="http://schemas.openxmlformats.org/drawingml/2006/picture">
                       <pic:nvPicPr>
-                        <pic:cNvPr id="439008132" name="Picture 14" descr="fsfs"/>
+                        <pic:cNvPr id="0" name="Picture 14" descr="fsfs"/>
                         <pic:cNvPicPr>
                           <a:picLocks noChangeAspect="1"/>
                         </pic:cNvPicPr>
@@ -2105,7 +2157,7 @@
                       <pic:spPr bwMode="auto">
                         <a:xfrm flipH="0" flipV="0">
                           <a:off x="0" y="0"/>
-                          <a:ext cx="3955617" cy="2184161"/>
+                          <a:ext cx="4568144" cy="2522378"/>
                         </a:xfrm>
                         <a:prstGeom prst="rect">
                           <a:avLst/>
@@ -2142,7 +2194,7 @@
                 <v:path o:extrusionok="f" gradientshapeok="t" o:connecttype="rect"/>
                 <o:lock v:ext="edit" aspectratio="t"/>
               </v:shapetype>
-              <v:shape id="_x0000_i70" o:spid="_x0000_s70" type="#_x0000_t75" style="width:311.47pt;height:171.98pt;mso-wrap-distance-left:0.00pt;mso-wrap-distance-top:0.00pt;mso-wrap-distance-right:0.00pt;mso-wrap-distance-bottom:0.00pt;z-index:1;" stroked="f">
+              <v:shape id="_x0000_i70" o:spid="_x0000_s70" type="#_x0000_t75" style="width:359.70pt;height:198.61pt;mso-wrap-distance-left:0.00pt;mso-wrap-distance-top:0.00pt;mso-wrap-distance-right:0.00pt;mso-wrap-distance-bottom:0.00pt;z-index:1;" stroked="f">
                 <v:imagedata r:id="rId12" o:title=""/>
                 <o:lock v:ext="edit" rotation="t"/>
               </v:shape>
@@ -2151,63 +2203,28 @@
         </mc:AlternateContent>
       </w:r>
       <w:r/>
-      <w:r/>
     </w:p>
     <w:p>
       <w:pPr>
         <w:pBdr/>
         <w:spacing/>
         <w:ind/>
+        <w:jc w:val="center"/>
         <w:rPr/>
       </w:pPr>
-      <w:r/>
-      <w:r/>
-    </w:p>
-    <w:p>
-      <w:pPr>
-        <w:pBdr/>
-        <w:spacing/>
-        <w:ind/>
-        <w:jc w:val="center"/>
-        <w:rPr>
-          <w:b/>
-          <w:bCs/>
-        </w:rPr>
-      </w:pPr>
       <w:r>
-        <w:rPr>
-          <w:b/>
-          <w:bCs/>
-        </w:rPr>
         <w:t xml:space="preserve">Рисунок </w:t>
       </w:r>
       <w:r>
-        <w:rPr>
-          <w:b/>
-          <w:bCs/>
-        </w:rPr>
         <w:t xml:space="preserve">7</w:t>
       </w:r>
       <w:r>
-        <w:rPr>
-          <w:b/>
-          <w:bCs/>
-        </w:rPr>
         <w:t xml:space="preserve">.1 – Схема материальных потоков при работе с </w:t>
       </w:r>
       <w:r>
-        <w:rPr>
-          <w:b/>
-          <w:bCs/>
-        </w:rPr>
         <w:t xml:space="preserve">ПЭВМ</w:t>
       </w:r>
-      <w:r>
-        <w:rPr>
-          <w:b/>
-          <w:bCs/>
-        </w:rPr>
-      </w:r>
+      <w:r/>
     </w:p>
     <w:p>
       <w:pPr>
@@ -3848,7 +3865,7 @@
     <w:pPr>
       <w:pBdr/>
       <w:spacing/>
-      <w:ind/>
+      <w:ind w:firstLine="0"/>
       <w:rPr/>
     </w:pPr>
     <w:r>
@@ -7133,44 +7150,16 @@
       </mc:AlternateContent>
     </w:r>
     <w:r/>
-  </w:p>
-  <w:p>
-    <w:pPr>
-      <w:pBdr/>
-      <w:spacing/>
-      <w:ind/>
-      <w:rPr/>
-    </w:pPr>
     <w:r/>
     <w:r/>
-  </w:p>
-  <w:p>
-    <w:pPr>
-      <w:pBdr/>
-      <w:spacing/>
-      <w:ind/>
-      <w:rPr/>
-    </w:pPr>
     <w:r/>
     <w:r/>
-  </w:p>
-  <w:p>
-    <w:pPr>
-      <w:pBdr/>
-      <w:spacing/>
-      <w:ind/>
-      <w:rPr/>
-    </w:pPr>
     <w:r/>
     <w:r/>
-  </w:p>
-  <w:p>
-    <w:pPr>
-      <w:pBdr/>
-      <w:spacing/>
-      <w:ind/>
-      <w:rPr/>
-    </w:pPr>
+    <w:r/>
+    <w:r/>
+    <w:r/>
+    <w:r/>
     <w:r/>
     <w:r/>
   </w:p>
